--- a/Projects/Permits/TANNER/tanner_19.docx
+++ b/Projects/Permits/TANNER/tanner_19.docx
@@ -66,7 +66,7 @@
     </w:p>
     <w:tbl>
       <w:tblPr>
-        <w:tblStyle w:val="TableNormal"/>
+        <w:tblStyle w:val="Table"/>
         <w:tblW w:type="pct" w:w="0.0"/>
         <w:tblLook w:firstRow="1"/>
       </w:tblPr>
@@ -109,6 +109,23 @@
             </w:r>
           </w:p>
         </w:tc>
+        <w:tc>
+          <w:tcPr>
+            <w:tcBorders>
+              <w:bottom w:val="single"/>
+            </w:tcBorders>
+            <w:vAlign w:val="bottom"/>
+          </w:tcPr>
+          <w:p>
+            <w:pPr>
+              <w:pStyle w:val="Compact"/>
+              <w:jc w:val="right"/>
+            </w:pPr>
+            <w:r>
+              <w:t xml:space="preserve">days</w:t>
+            </w:r>
+          </w:p>
+        </w:tc>
       </w:tr>
       <w:tr>
         <w:tc>
@@ -118,7 +135,7 @@
               <w:jc w:val="left"/>
             </w:pPr>
             <w:r>
-              <w:t xml:space="preserve">NA</w:t>
+              <w:t xml:space="preserve">ABC</w:t>
             </w:r>
           </w:p>
         </w:tc>
@@ -129,7 +146,18 @@
               <w:jc w:val="right"/>
             </w:pPr>
             <w:r>
-              <w:t xml:space="preserve">0</w:t>
+              <w:t xml:space="preserve">345</w:t>
+            </w:r>
+          </w:p>
+        </w:tc>
+        <w:tc>
+          <w:p>
+            <w:pPr>
+              <w:pStyle w:val="Compact"/>
+              <w:jc w:val="right"/>
+            </w:pPr>
+            <w:r>
+              <w:t xml:space="preserve">148</w:t>
             </w:r>
           </w:p>
         </w:tc>
@@ -142,7 +170,7 @@
               <w:jc w:val="left"/>
             </w:pPr>
             <w:r>
-              <w:t xml:space="preserve">ABC</w:t>
+              <w:t xml:space="preserve">D</w:t>
             </w:r>
           </w:p>
         </w:tc>
@@ -153,7 +181,18 @@
               <w:jc w:val="right"/>
             </w:pPr>
             <w:r>
-              <w:t xml:space="preserve">345</w:t>
+              <w:t xml:space="preserve">217</w:t>
+            </w:r>
+          </w:p>
+        </w:tc>
+        <w:tc>
+          <w:p>
+            <w:pPr>
+              <w:pStyle w:val="Compact"/>
+              <w:jc w:val="right"/>
+            </w:pPr>
+            <w:r>
+              <w:t xml:space="preserve">123</w:t>
             </w:r>
           </w:p>
         </w:tc>
@@ -166,7 +205,7 @@
               <w:jc w:val="left"/>
             </w:pPr>
             <w:r>
-              <w:t xml:space="preserve">D</w:t>
+              <w:t xml:space="preserve">E</w:t>
             </w:r>
           </w:p>
         </w:tc>
@@ -177,7 +216,18 @@
               <w:jc w:val="right"/>
             </w:pPr>
             <w:r>
-              <w:t xml:space="preserve">217</w:t>
+              <w:t xml:space="preserve">7757</w:t>
+            </w:r>
+          </w:p>
+        </w:tc>
+        <w:tc>
+          <w:p>
+            <w:pPr>
+              <w:pStyle w:val="Compact"/>
+              <w:jc w:val="right"/>
+            </w:pPr>
+            <w:r>
+              <w:t xml:space="preserve">2846</w:t>
             </w:r>
           </w:p>
         </w:tc>
@@ -190,7 +240,7 @@
               <w:jc w:val="left"/>
             </w:pPr>
             <w:r>
-              <w:t xml:space="preserve">E</w:t>
+              <w:t xml:space="preserve">NA</w:t>
             </w:r>
           </w:p>
         </w:tc>
@@ -201,7 +251,18 @@
               <w:jc w:val="right"/>
             </w:pPr>
             <w:r>
-              <w:t xml:space="preserve">7757</w:t>
+              <w:t xml:space="preserve">0</w:t>
+            </w:r>
+          </w:p>
+        </w:tc>
+        <w:tc>
+          <w:p>
+            <w:pPr>
+              <w:pStyle w:val="Compact"/>
+              <w:jc w:val="right"/>
+            </w:pPr>
+            <w:r>
+              <w:t xml:space="preserve">677</w:t>
             </w:r>
           </w:p>
         </w:tc>
@@ -433,7 +494,7 @@
     </w:p>
     <w:tbl>
       <w:tblPr>
-        <w:tblStyle w:val="TableNormal"/>
+        <w:tblStyle w:val="Table"/>
         <w:tblW w:type="pct" w:w="0.0"/>
         <w:tblLook w:firstRow="1"/>
       </w:tblPr>
@@ -624,7 +685,7 @@
     </w:p>
     <w:tbl>
       <w:tblPr>
-        <w:tblStyle w:val="TableNormal"/>
+        <w:tblStyle w:val="Table"/>
         <w:tblW w:type="pct" w:w="0.0"/>
         <w:tblLook w:firstRow="1"/>
       </w:tblPr>
@@ -667,6 +728,23 @@
             </w:r>
           </w:p>
         </w:tc>
+        <w:tc>
+          <w:tcPr>
+            <w:tcBorders>
+              <w:bottom w:val="single"/>
+            </w:tcBorders>
+            <w:vAlign w:val="bottom"/>
+          </w:tcPr>
+          <w:p>
+            <w:pPr>
+              <w:pStyle w:val="Compact"/>
+              <w:jc w:val="left"/>
+            </w:pPr>
+            <w:r>
+              <w:t xml:space="preserve">days</w:t>
+            </w:r>
+          </w:p>
+        </w:tc>
       </w:tr>
       <w:tr>
         <w:tc>
@@ -691,6 +769,17 @@
             </w:r>
           </w:p>
         </w:tc>
+        <w:tc>
+          <w:p>
+            <w:pPr>
+              <w:pStyle w:val="Compact"/>
+              <w:jc w:val="left"/>
+            </w:pPr>
+            <w:r>
+              <w:t xml:space="preserve">17</w:t>
+            </w:r>
+          </w:p>
+        </w:tc>
       </w:tr>
       <w:tr>
         <w:tc>
@@ -715,6 +804,17 @@
             </w:r>
           </w:p>
         </w:tc>
+        <w:tc>
+          <w:p>
+            <w:pPr>
+              <w:pStyle w:val="Compact"/>
+              <w:jc w:val="left"/>
+            </w:pPr>
+            <w:r>
+              <w:t xml:space="preserve">14</w:t>
+            </w:r>
+          </w:p>
+        </w:tc>
       </w:tr>
       <w:tr>
         <w:tc>
@@ -736,6 +836,17 @@
             </w:pPr>
             <w:r>
               <w:t xml:space="preserve">382</w:t>
+            </w:r>
+          </w:p>
+        </w:tc>
+        <w:tc>
+          <w:p>
+            <w:pPr>
+              <w:pStyle w:val="Compact"/>
+              <w:jc w:val="left"/>
+            </w:pPr>
+            <w:r>
+              <w:t xml:space="preserve">140</w:t>
             </w:r>
           </w:p>
         </w:tc>
@@ -751,7 +862,7 @@
     </w:p>
     <w:tbl>
       <w:tblPr>
-        <w:tblStyle w:val="TableNormal"/>
+        <w:tblStyle w:val="Table"/>
         <w:tblW w:type="pct" w:w="0.0"/>
         <w:tblLook w:firstRow="1"/>
       </w:tblPr>
@@ -790,7 +901,24 @@
               <w:jc w:val="left"/>
             </w:pPr>
             <w:r>
-              <w:t xml:space="preserve">stderr</w:t>
+              <w:t xml:space="preserve">se_counts</w:t>
+            </w:r>
+          </w:p>
+        </w:tc>
+        <w:tc>
+          <w:tcPr>
+            <w:tcBorders>
+              <w:bottom w:val="single"/>
+            </w:tcBorders>
+            <w:vAlign w:val="bottom"/>
+          </w:tcPr>
+          <w:p>
+            <w:pPr>
+              <w:pStyle w:val="Compact"/>
+              <w:jc w:val="right"/>
+            </w:pPr>
+            <w:r>
+              <w:t xml:space="preserve">se_days</w:t>
             </w:r>
           </w:p>
         </w:tc>
@@ -818,6 +946,17 @@
             </w:r>
           </w:p>
         </w:tc>
+        <w:tc>
+          <w:p>
+            <w:pPr>
+              <w:pStyle w:val="Compact"/>
+              <w:jc w:val="right"/>
+            </w:pPr>
+            <w:r>
+              <w:t xml:space="preserve">1.8</w:t>
+            </w:r>
+          </w:p>
+        </w:tc>
       </w:tr>
       <w:tr>
         <w:tc>
@@ -842,6 +981,17 @@
             </w:r>
           </w:p>
         </w:tc>
+        <w:tc>
+          <w:p>
+            <w:pPr>
+              <w:pStyle w:val="Compact"/>
+              <w:jc w:val="right"/>
+            </w:pPr>
+            <w:r>
+              <w:t xml:space="preserve">1.7</w:t>
+            </w:r>
+          </w:p>
+        </w:tc>
       </w:tr>
       <w:tr>
         <w:tc>
@@ -863,6 +1013,17 @@
             </w:pPr>
             <w:r>
               <w:t xml:space="preserve">138</w:t>
+            </w:r>
+          </w:p>
+        </w:tc>
+        <w:tc>
+          <w:p>
+            <w:pPr>
+              <w:pStyle w:val="Compact"/>
+              <w:jc w:val="right"/>
+            </w:pPr>
+            <w:r>
+              <w:t xml:space="preserve">2.4</w:t>
             </w:r>
           </w:p>
         </w:tc>
@@ -873,6 +1034,10 @@
 </w:document>
 </file>
 
+<file path=word/comments.xml><?xml version="1.0" encoding="utf-8"?>
+<w:comments xmlns:w="http://schemas.openxmlformats.org/wordprocessingml/2006/main" xmlns:m="http://schemas.openxmlformats.org/officeDocument/2006/math" xmlns:r="http://schemas.openxmlformats.org/officeDocument/2006/relationships" xmlns:o="urn:schemas-microsoft-com:office:office" xmlns:v="urn:schemas-microsoft-com:vml" xmlns:w10="urn:schemas-microsoft-com:office:word" xmlns:a="http://schemas.openxmlformats.org/drawingml/2006/main" xmlns:pic="http://schemas.openxmlformats.org/drawingml/2006/picture" xmlns:wp="http://schemas.openxmlformats.org/drawingml/2006/wordprocessingDrawing"/>
+</file>
+
 <file path=word/footnotes.xml><?xml version="1.0" encoding="utf-8"?>
 <w:footnotes xmlns:w="http://schemas.openxmlformats.org/wordprocessingml/2006/main" xmlns:m="http://schemas.openxmlformats.org/officeDocument/2006/math" xmlns:r="http://schemas.openxmlformats.org/officeDocument/2006/relationships" xmlns:o="urn:schemas-microsoft-com:office:office" xmlns:v="urn:schemas-microsoft-com:vml" xmlns:w10="urn:schemas-microsoft-com:office:word" xmlns:a="http://schemas.openxmlformats.org/drawingml/2006/main" xmlns:pic="http://schemas.openxmlformats.org/drawingml/2006/picture" xmlns:wp="http://schemas.openxmlformats.org/drawingml/2006/wordprocessingDrawing">
   <w:footnote w:type="continuationSeparator" w:id="0">
@@ -894,8 +1059,8 @@
 
 <file path=word/numbering.xml><?xml version="1.0" encoding="utf-8"?>
 <w:numbering xmlns:w="http://schemas.openxmlformats.org/wordprocessingml/2006/main">
-  <w:abstractNum w:abstractNumId="0">
-    <w:nsid w:val="e17f69ba"/>
+  <w:abstractNum w:abstractNumId="990">
+    <w:nsid w:val="170cd2de"/>
     <w:multiLevelType w:val="multilevel"/>
     <w:lvl w:ilvl="0">
       <w:numFmt w:val="bullet"/>
@@ -974,9 +1139,31 @@
         <w:ind w:left="4800" w:hanging="480"/>
       </w:pPr>
     </w:lvl>
+    <w:lvl w:ilvl="7">
+      <w:numFmt w:val="bullet"/>
+      <w:lvlText w:val=" "/>
+      <w:lvlJc w:val="left"/>
+      <w:pPr>
+        <w:tabs>
+          <w:tab w:val="num" w:pos="5040"/>
+        </w:tabs>
+        <w:ind w:left="5520" w:hanging="480"/>
+      </w:pPr>
+    </w:lvl>
+    <w:lvl w:ilvl="8">
+      <w:numFmt w:val="bullet"/>
+      <w:lvlText w:val=" "/>
+      <w:lvlJc w:val="left"/>
+      <w:pPr>
+        <w:tabs>
+          <w:tab w:val="num" w:pos="5760"/>
+        </w:tabs>
+        <w:ind w:left="6240" w:hanging="480"/>
+      </w:pPr>
+    </w:lvl>
   </w:abstractNum>
   <w:abstractNum w:abstractNumId="990">
-    <w:nsid w:val="b0f77700"/>
+    <w:nsid w:val="2c1ae401"/>
     <w:multiLevelType w:val="multilevel"/>
     <w:lvl w:ilvl="0">
       <w:numFmt w:val="bullet"/>
@@ -1055,9 +1242,31 @@
         <w:ind w:left="4800" w:hanging="480"/>
       </w:pPr>
     </w:lvl>
+    <w:lvl w:ilvl="7">
+      <w:numFmt w:val="bullet"/>
+      <w:lvlText w:val=" "/>
+      <w:lvlJc w:val="left"/>
+      <w:pPr>
+        <w:tabs>
+          <w:tab w:val="num" w:pos="5040"/>
+        </w:tabs>
+        <w:ind w:left="5520" w:hanging="480"/>
+      </w:pPr>
+    </w:lvl>
+    <w:lvl w:ilvl="8">
+      <w:numFmt w:val="bullet"/>
+      <w:lvlText w:val=" "/>
+      <w:lvlJc w:val="left"/>
+      <w:pPr>
+        <w:tabs>
+          <w:tab w:val="num" w:pos="5760"/>
+        </w:tabs>
+        <w:ind w:left="6240" w:hanging="480"/>
+      </w:pPr>
+    </w:lvl>
   </w:abstractNum>
-  <w:num w:numId="1">
-    <w:abstractNumId w:val="0"/>
+  <w:num w:numId="1000">
+    <w:abstractNumId w:val="990"/>
   </w:num>
   <w:num w:numId="1000">
     <w:abstractNumId w:val="990"/>
@@ -1318,6 +1527,66 @@
       <w:szCs w:val="24"/>
     </w:rPr>
   </w:style>
+  <w:style w:type="paragraph" w:styleId="Heading7">
+    <w:name w:val="Heading 7"/>
+    <w:basedOn w:val="Normal"/>
+    <w:next w:val="BodyText"/>
+    <w:uiPriority w:val="9"/>
+    <w:unhideWhenUsed/>
+    <w:qFormat/>
+    <w:pPr>
+      <w:keepNext/>
+      <w:keepLines/>
+      <w:spacing w:before="200" w:after="0"/>
+      <w:outlineLvl w:val="6"/>
+    </w:pPr>
+    <w:rPr>
+      <w:rFonts w:asciiTheme="majorHAnsi" w:eastAsiaTheme="majorEastAsia" w:hAnsiTheme="majorHAnsi" w:cstheme="majorBidi"/>
+      <w:color w:val="4F81BD" w:themeColor="accent1"/>
+      <w:sz w:val="24"/>
+      <w:szCs w:val="24"/>
+    </w:rPr>
+  </w:style>
+  <w:style w:type="paragraph" w:styleId="Heading8">
+    <w:name w:val="Heading 8"/>
+    <w:basedOn w:val="Normal"/>
+    <w:next w:val="BodyText"/>
+    <w:uiPriority w:val="9"/>
+    <w:unhideWhenUsed/>
+    <w:qFormat/>
+    <w:pPr>
+      <w:keepNext/>
+      <w:keepLines/>
+      <w:spacing w:before="200" w:after="0"/>
+      <w:outlineLvl w:val="7"/>
+    </w:pPr>
+    <w:rPr>
+      <w:rFonts w:asciiTheme="majorHAnsi" w:eastAsiaTheme="majorEastAsia" w:hAnsiTheme="majorHAnsi" w:cstheme="majorBidi"/>
+      <w:color w:val="4F81BD" w:themeColor="accent1"/>
+      <w:sz w:val="24"/>
+      <w:szCs w:val="24"/>
+    </w:rPr>
+  </w:style>
+  <w:style w:type="paragraph" w:styleId="Heading9">
+    <w:name w:val="Heading 9"/>
+    <w:basedOn w:val="Normal"/>
+    <w:next w:val="BodyText"/>
+    <w:uiPriority w:val="9"/>
+    <w:unhideWhenUsed/>
+    <w:qFormat/>
+    <w:pPr>
+      <w:keepNext/>
+      <w:keepLines/>
+      <w:spacing w:before="200" w:after="0"/>
+      <w:outlineLvl w:val="8"/>
+    </w:pPr>
+    <w:rPr>
+      <w:rFonts w:asciiTheme="majorHAnsi" w:eastAsiaTheme="majorEastAsia" w:hAnsiTheme="majorHAnsi" w:cstheme="majorBidi"/>
+      <w:color w:val="4F81BD" w:themeColor="accent1"/>
+      <w:sz w:val="24"/>
+      <w:szCs w:val="24"/>
+    </w:rPr>
+  </w:style>
   <w:style w:type="paragraph" w:styleId="BlockText">
     <w:name w:val="Block Text"/>
     <w:basedOn w:val="BodyText"/>
@@ -1349,8 +1618,9 @@
     <w:semiHidden/>
     <w:unhideWhenUsed/>
   </w:style>
-  <w:style w:type="table" w:default="1" w:styleId="TableNormal">
-    <w:name w:val="Normal Table"/>
+  <w:style w:type="table" w:default="1" w:styleId="Table">
+    <w:name w:val="Table"/>
+    <w:basedOn w:val="TableNormal"/>
     <w:semiHidden/>
     <w:unhideWhenUsed/>
     <w:qFormat/>
@@ -1407,8 +1677,8 @@
     <w:name w:val="Figure"/>
     <w:basedOn w:val="Normal"/>
   </w:style>
-  <w:style w:type="paragraph" w:customStyle="1" w:styleId="FigureWithCaption">
-    <w:name w:val="Figure with Caption"/>
+  <w:style w:type="paragraph" w:customStyle="1" w:styleId="CaptionedFigure">
+    <w:name w:val="Captioned Figure"/>
     <w:basedOn w:val="Figure"/>
     <w:pPr>
       <w:keepNext/>

--- a/Projects/Permits/TANNER/tanner_19.docx
+++ b/Projects/Permits/TANNER/tanner_19.docx
@@ -66,7 +66,7 @@
     </w:p>
     <w:tbl>
       <w:tblPr>
-        <w:tblStyle w:val="Table"/>
+        <w:tblStyle w:val="TableNormal"/>
         <w:tblW w:type="pct" w:w="0.0"/>
         <w:tblLook w:firstRow="1"/>
       </w:tblPr>
@@ -102,10 +102,10 @@
           <w:p>
             <w:pPr>
               <w:pStyle w:val="Compact"/>
-              <w:jc w:val="right"/>
-            </w:pPr>
-            <w:r>
-              <w:t xml:space="preserve">crab_count</w:t>
+              <w:jc w:val="left"/>
+            </w:pPr>
+            <w:r>
+              <w:t xml:space="preserve">type</w:t>
             </w:r>
           </w:p>
         </w:tc>
@@ -122,7 +122,7 @@
               <w:jc w:val="right"/>
             </w:pPr>
             <w:r>
-              <w:t xml:space="preserve">days</w:t>
+              <w:t xml:space="preserve">crab_count</w:t>
             </w:r>
           </w:p>
         </w:tc>
@@ -143,10 +143,45 @@
           <w:p>
             <w:pPr>
               <w:pStyle w:val="Compact"/>
+              <w:jc w:val="left"/>
+            </w:pPr>
+            <w:r>
+              <w:t xml:space="preserve">SPORT</w:t>
+            </w:r>
+          </w:p>
+        </w:tc>
+        <w:tc>
+          <w:p>
+            <w:pPr>
+              <w:pStyle w:val="Compact"/>
               <w:jc w:val="right"/>
             </w:pPr>
             <w:r>
-              <w:t xml:space="preserve">345</w:t>
+              <w:t xml:space="preserve">320</w:t>
+            </w:r>
+          </w:p>
+        </w:tc>
+      </w:tr>
+      <w:tr>
+        <w:tc>
+          <w:p>
+            <w:pPr>
+              <w:pStyle w:val="Compact"/>
+              <w:jc w:val="left"/>
+            </w:pPr>
+            <w:r>
+              <w:t xml:space="preserve">ABC</w:t>
+            </w:r>
+          </w:p>
+        </w:tc>
+        <w:tc>
+          <w:p>
+            <w:pPr>
+              <w:pStyle w:val="Compact"/>
+              <w:jc w:val="left"/>
+            </w:pPr>
+            <w:r>
+              <w:t xml:space="preserve">SPORT&amp; Subsistence</w:t>
             </w:r>
           </w:p>
         </w:tc>
@@ -157,7 +192,42 @@
               <w:jc w:val="right"/>
             </w:pPr>
             <w:r>
-              <w:t xml:space="preserve">148</w:t>
+              <w:t xml:space="preserve">12</w:t>
+            </w:r>
+          </w:p>
+        </w:tc>
+      </w:tr>
+      <w:tr>
+        <w:tc>
+          <w:p>
+            <w:pPr>
+              <w:pStyle w:val="Compact"/>
+              <w:jc w:val="left"/>
+            </w:pPr>
+            <w:r>
+              <w:t xml:space="preserve">ABC</w:t>
+            </w:r>
+          </w:p>
+        </w:tc>
+        <w:tc>
+          <w:p>
+            <w:pPr>
+              <w:pStyle w:val="Compact"/>
+              <w:jc w:val="left"/>
+            </w:pPr>
+            <w:r>
+              <w:t xml:space="preserve">SUBSISTENCE</w:t>
+            </w:r>
+          </w:p>
+        </w:tc>
+        <w:tc>
+          <w:p>
+            <w:pPr>
+              <w:pStyle w:val="Compact"/>
+              <w:jc w:val="right"/>
+            </w:pPr>
+            <w:r>
+              <w:t xml:space="preserve">13</w:t>
             </w:r>
           </w:p>
         </w:tc>
@@ -178,10 +248,45 @@
           <w:p>
             <w:pPr>
               <w:pStyle w:val="Compact"/>
+              <w:jc w:val="left"/>
+            </w:pPr>
+            <w:r>
+              <w:t xml:space="preserve">SPORT</w:t>
+            </w:r>
+          </w:p>
+        </w:tc>
+        <w:tc>
+          <w:p>
+            <w:pPr>
+              <w:pStyle w:val="Compact"/>
               <w:jc w:val="right"/>
             </w:pPr>
             <w:r>
-              <w:t xml:space="preserve">217</w:t>
+              <w:t xml:space="preserve">208</w:t>
+            </w:r>
+          </w:p>
+        </w:tc>
+      </w:tr>
+      <w:tr>
+        <w:tc>
+          <w:p>
+            <w:pPr>
+              <w:pStyle w:val="Compact"/>
+              <w:jc w:val="left"/>
+            </w:pPr>
+            <w:r>
+              <w:t xml:space="preserve">D</w:t>
+            </w:r>
+          </w:p>
+        </w:tc>
+        <w:tc>
+          <w:p>
+            <w:pPr>
+              <w:pStyle w:val="Compact"/>
+              <w:jc w:val="left"/>
+            </w:pPr>
+            <w:r>
+              <w:t xml:space="preserve">SPORT&amp; Subsistence</w:t>
             </w:r>
           </w:p>
         </w:tc>
@@ -192,7 +297,42 @@
               <w:jc w:val="right"/>
             </w:pPr>
             <w:r>
-              <w:t xml:space="preserve">123</w:t>
+              <w:t xml:space="preserve">6</w:t>
+            </w:r>
+          </w:p>
+        </w:tc>
+      </w:tr>
+      <w:tr>
+        <w:tc>
+          <w:p>
+            <w:pPr>
+              <w:pStyle w:val="Compact"/>
+              <w:jc w:val="left"/>
+            </w:pPr>
+            <w:r>
+              <w:t xml:space="preserve">D</w:t>
+            </w:r>
+          </w:p>
+        </w:tc>
+        <w:tc>
+          <w:p>
+            <w:pPr>
+              <w:pStyle w:val="Compact"/>
+              <w:jc w:val="left"/>
+            </w:pPr>
+            <w:r>
+              <w:t xml:space="preserve">SUBSISTENCE</w:t>
+            </w:r>
+          </w:p>
+        </w:tc>
+        <w:tc>
+          <w:p>
+            <w:pPr>
+              <w:pStyle w:val="Compact"/>
+              <w:jc w:val="right"/>
+            </w:pPr>
+            <w:r>
+              <w:t xml:space="preserve">3</w:t>
             </w:r>
           </w:p>
         </w:tc>
@@ -213,10 +353,45 @@
           <w:p>
             <w:pPr>
               <w:pStyle w:val="Compact"/>
+              <w:jc w:val="left"/>
+            </w:pPr>
+            <w:r>
+              <w:t xml:space="preserve">SPORT</w:t>
+            </w:r>
+          </w:p>
+        </w:tc>
+        <w:tc>
+          <w:p>
+            <w:pPr>
+              <w:pStyle w:val="Compact"/>
               <w:jc w:val="right"/>
             </w:pPr>
             <w:r>
-              <w:t xml:space="preserve">7757</w:t>
+              <w:t xml:space="preserve">7039</w:t>
+            </w:r>
+          </w:p>
+        </w:tc>
+      </w:tr>
+      <w:tr>
+        <w:tc>
+          <w:p>
+            <w:pPr>
+              <w:pStyle w:val="Compact"/>
+              <w:jc w:val="left"/>
+            </w:pPr>
+            <w:r>
+              <w:t xml:space="preserve">E</w:t>
+            </w:r>
+          </w:p>
+        </w:tc>
+        <w:tc>
+          <w:p>
+            <w:pPr>
+              <w:pStyle w:val="Compact"/>
+              <w:jc w:val="left"/>
+            </w:pPr>
+            <w:r>
+              <w:t xml:space="preserve">SPORT&amp; Subsistence</w:t>
             </w:r>
           </w:p>
         </w:tc>
@@ -227,12 +402,58 @@
               <w:jc w:val="right"/>
             </w:pPr>
             <w:r>
-              <w:t xml:space="preserve">2846</w:t>
-            </w:r>
-          </w:p>
-        </w:tc>
-      </w:tr>
-      <w:tr>
+              <w:t xml:space="preserve">166</w:t>
+            </w:r>
+          </w:p>
+        </w:tc>
+      </w:tr>
+      <w:tr>
+        <w:tc>
+          <w:p>
+            <w:pPr>
+              <w:pStyle w:val="Compact"/>
+              <w:jc w:val="left"/>
+            </w:pPr>
+            <w:r>
+              <w:t xml:space="preserve">E</w:t>
+            </w:r>
+          </w:p>
+        </w:tc>
+        <w:tc>
+          <w:p>
+            <w:pPr>
+              <w:pStyle w:val="Compact"/>
+              <w:jc w:val="left"/>
+            </w:pPr>
+            <w:r>
+              <w:t xml:space="preserve">SUBSISTENCE</w:t>
+            </w:r>
+          </w:p>
+        </w:tc>
+        <w:tc>
+          <w:p>
+            <w:pPr>
+              <w:pStyle w:val="Compact"/>
+              <w:jc w:val="right"/>
+            </w:pPr>
+            <w:r>
+              <w:t xml:space="preserve">193</w:t>
+            </w:r>
+          </w:p>
+        </w:tc>
+      </w:tr>
+      <w:tr>
+        <w:tc>
+          <w:p>
+            <w:pPr>
+              <w:pStyle w:val="Compact"/>
+              <w:jc w:val="left"/>
+            </w:pPr>
+            <w:r>
+              <w:t xml:space="preserve">E</w:t>
+            </w:r>
+          </w:p>
+        </w:tc>
         <w:tc>
           <w:p>
             <w:pPr>
@@ -251,18 +472,7 @@
               <w:jc w:val="right"/>
             </w:pPr>
             <w:r>
-              <w:t xml:space="preserve">0</w:t>
-            </w:r>
-          </w:p>
-        </w:tc>
-        <w:tc>
-          <w:p>
-            <w:pPr>
-              <w:pStyle w:val="Compact"/>
-              <w:jc w:val="right"/>
-            </w:pPr>
-            <w:r>
-              <w:t xml:space="preserve">677</w:t>
+              <w:t xml:space="preserve">359</w:t>
             </w:r>
           </w:p>
         </w:tc>
@@ -274,227 +484,11 @@
       </w:pPr>
       <w:r>
         <w:t xml:space="preserve">Total number of non-respondents:</w:t>
-      </w:r>
-    </w:p>
-    <w:p>
-      <w:pPr>
-        <w:pStyle w:val="SourceCode"/>
-      </w:pPr>
-      <w:r>
-        <w:rPr>
-          <w:rStyle w:val="VerbatimChar"/>
-        </w:rPr>
-        <w:t xml:space="preserve">## # A tibble: 6 x 3</w:t>
-      </w:r>
-      <w:r>
-        <w:br w:type="textWrapping"/>
-      </w:r>
-      <w:r>
-        <w:rPr>
-          <w:rStyle w:val="VerbatimChar"/>
-        </w:rPr>
-        <w:t xml:space="preserve">## # Groups:   type [3]</w:t>
-      </w:r>
-      <w:r>
-        <w:br w:type="textWrapping"/>
-      </w:r>
-      <w:r>
-        <w:rPr>
-          <w:rStyle w:val="VerbatimChar"/>
-        </w:rPr>
-        <w:t xml:space="preserve">##   type               reported count</w:t>
-      </w:r>
-      <w:r>
-        <w:br w:type="textWrapping"/>
-      </w:r>
-      <w:r>
-        <w:rPr>
-          <w:rStyle w:val="VerbatimChar"/>
-        </w:rPr>
-        <w:t xml:space="preserve">##   &lt;chr&gt;              &lt;chr&gt;    &lt;int&gt;</w:t>
-      </w:r>
-      <w:r>
-        <w:br w:type="textWrapping"/>
-      </w:r>
-      <w:r>
-        <w:rPr>
-          <w:rStyle w:val="VerbatimChar"/>
-        </w:rPr>
-        <w:t xml:space="preserve">## 1 SPORT              no         139</w:t>
-      </w:r>
-      <w:r>
-        <w:br w:type="textWrapping"/>
-      </w:r>
-      <w:r>
-        <w:rPr>
-          <w:rStyle w:val="VerbatimChar"/>
-        </w:rPr>
-        <w:t xml:space="preserve">## 2 SPORT              yes       1363</w:t>
-      </w:r>
-      <w:r>
-        <w:br w:type="textWrapping"/>
-      </w:r>
-      <w:r>
-        <w:rPr>
-          <w:rStyle w:val="VerbatimChar"/>
-        </w:rPr>
-        <w:t xml:space="preserve">## 3 SPORT&amp; Subsistence no           6</w:t>
-      </w:r>
-      <w:r>
-        <w:br w:type="textWrapping"/>
-      </w:r>
-      <w:r>
-        <w:rPr>
-          <w:rStyle w:val="VerbatimChar"/>
-        </w:rPr>
-        <w:t xml:space="preserve">## 4 SPORT&amp; Subsistence yes         50</w:t>
-      </w:r>
-      <w:r>
-        <w:br w:type="textWrapping"/>
-      </w:r>
-      <w:r>
-        <w:rPr>
-          <w:rStyle w:val="VerbatimChar"/>
-        </w:rPr>
-        <w:t xml:space="preserve">## 5 SUBSISTENCE        no          21</w:t>
-      </w:r>
-      <w:r>
-        <w:br w:type="textWrapping"/>
-      </w:r>
-      <w:r>
-        <w:rPr>
-          <w:rStyle w:val="VerbatimChar"/>
-        </w:rPr>
-        <w:t xml:space="preserve">## 6 SUBSISTENCE        yes        102</w:t>
-      </w:r>
-    </w:p>
-    <w:p>
-      <w:pPr>
-        <w:pStyle w:val="FirstParagraph"/>
-      </w:pPr>
-      <w:r>
-        <w:t xml:space="preserve">So we see that 166 people failed to respond.</w:t>
-      </w:r>
-    </w:p>
-    <w:p>
-      <w:pPr>
-        <w:pStyle w:val="BodyText"/>
-      </w:pPr>
-      <w:r>
-        <w:t xml:space="preserve">Next, we will estimate the number of non-respondents that fished:</w:t>
-      </w:r>
-    </w:p>
-    <w:p>
-      <w:pPr>
-        <w:pStyle w:val="BodyText"/>
-      </w:pPr>
-      <w:r>
-        <w:t xml:space="preserve">First we need to find the proportion of late responders that fished in each area:</w:t>
-      </w:r>
-    </w:p>
-    <w:p>
-      <w:pPr>
-        <w:pStyle w:val="SourceCode"/>
-      </w:pPr>
-      <w:r>
-        <w:rPr>
-          <w:rStyle w:val="VerbatimChar"/>
-        </w:rPr>
-        <w:t xml:space="preserve">## # A tibble: 6 x 3</w:t>
-      </w:r>
-      <w:r>
-        <w:br w:type="textWrapping"/>
-      </w:r>
-      <w:r>
-        <w:rPr>
-          <w:rStyle w:val="VerbatimChar"/>
-        </w:rPr>
-        <w:t xml:space="preserve">## # Groups:   areacode [3]</w:t>
-      </w:r>
-      <w:r>
-        <w:br w:type="textWrapping"/>
-      </w:r>
-      <w:r>
-        <w:rPr>
-          <w:rStyle w:val="VerbatimChar"/>
-        </w:rPr>
-        <w:t xml:space="preserve">##   areacode late  count</w:t>
-      </w:r>
-      <w:r>
-        <w:br w:type="textWrapping"/>
-      </w:r>
-      <w:r>
-        <w:rPr>
-          <w:rStyle w:val="VerbatimChar"/>
-        </w:rPr>
-        <w:t xml:space="preserve">##   &lt;chr&gt;    &lt;chr&gt; &lt;int&gt;</w:t>
-      </w:r>
-      <w:r>
-        <w:br w:type="textWrapping"/>
-      </w:r>
-      <w:r>
-        <w:rPr>
-          <w:rStyle w:val="VerbatimChar"/>
-        </w:rPr>
-        <w:t xml:space="preserve">## 1 ABC      no       67</w:t>
-      </w:r>
-      <w:r>
-        <w:br w:type="textWrapping"/>
-      </w:r>
-      <w:r>
-        <w:rPr>
-          <w:rStyle w:val="VerbatimChar"/>
-        </w:rPr>
-        <w:t xml:space="preserve">## 2 ABC      yes      81</w:t>
-      </w:r>
-      <w:r>
-        <w:br w:type="textWrapping"/>
-      </w:r>
-      <w:r>
-        <w:rPr>
-          <w:rStyle w:val="VerbatimChar"/>
-        </w:rPr>
-        <w:t xml:space="preserve">## 3 D        no       56</w:t>
-      </w:r>
-      <w:r>
-        <w:br w:type="textWrapping"/>
-      </w:r>
-      <w:r>
-        <w:rPr>
-          <w:rStyle w:val="VerbatimChar"/>
-        </w:rPr>
-        <w:t xml:space="preserve">## 4 D        yes      67</w:t>
-      </w:r>
-      <w:r>
-        <w:br w:type="textWrapping"/>
-      </w:r>
-      <w:r>
-        <w:rPr>
-          <w:rStyle w:val="VerbatimChar"/>
-        </w:rPr>
-        <w:t xml:space="preserve">## 5 E        no     2192</w:t>
-      </w:r>
-      <w:r>
-        <w:br w:type="textWrapping"/>
-      </w:r>
-      <w:r>
-        <w:rPr>
-          <w:rStyle w:val="VerbatimChar"/>
-        </w:rPr>
-        <w:t xml:space="preserve">## 6 E        yes     654</w:t>
-      </w:r>
-    </w:p>
-    <w:p>
-      <w:pPr>
-        <w:pStyle w:val="FirstParagraph"/>
-      </w:pPr>
-      <w:r>
-        <w:t xml:space="preserve">So we will assume the proportion of non-responders that fished in each area is the same as the proportion of late responders that fished in each area.</w:t>
       </w:r>
     </w:p>
     <w:tbl>
       <w:tblPr>
-        <w:tblStyle w:val="Table"/>
+        <w:tblStyle w:val="TableNormal"/>
         <w:tblW w:type="pct" w:w="0.0"/>
         <w:tblLook w:firstRow="1"/>
       </w:tblPr>
@@ -516,7 +510,7 @@
               <w:jc w:val="left"/>
             </w:pPr>
             <w:r>
-              <w:t xml:space="preserve">area</w:t>
+              <w:t xml:space="preserve">type</w:t>
             </w:r>
           </w:p>
         </w:tc>
@@ -530,170 +524,13 @@
           <w:p>
             <w:pPr>
               <w:pStyle w:val="Compact"/>
-              <w:jc w:val="right"/>
-            </w:pPr>
-            <w:r>
-              <w:t xml:space="preserve">prop_non_rspd_fished</w:t>
-            </w:r>
-          </w:p>
-        </w:tc>
-      </w:tr>
-      <w:tr>
-        <w:tc>
-          <w:p>
-            <w:pPr>
-              <w:pStyle w:val="Compact"/>
-              <w:jc w:val="left"/>
-            </w:pPr>
-            <w:r>
-              <w:t xml:space="preserve">ABC</w:t>
-            </w:r>
-          </w:p>
-        </w:tc>
-        <w:tc>
-          <w:p>
-            <w:pPr>
-              <w:pStyle w:val="Compact"/>
-              <w:jc w:val="right"/>
-            </w:pPr>
-            <w:r>
-              <w:t xml:space="preserve">0.1009975</w:t>
-            </w:r>
-          </w:p>
-        </w:tc>
-      </w:tr>
-      <w:tr>
-        <w:tc>
-          <w:p>
-            <w:pPr>
-              <w:pStyle w:val="Compact"/>
-              <w:jc w:val="left"/>
-            </w:pPr>
-            <w:r>
-              <w:t xml:space="preserve">D</w:t>
-            </w:r>
-          </w:p>
-        </w:tc>
-        <w:tc>
-          <w:p>
-            <w:pPr>
-              <w:pStyle w:val="Compact"/>
-              <w:jc w:val="right"/>
-            </w:pPr>
-            <w:r>
-              <w:t xml:space="preserve">0.0835411</w:t>
-            </w:r>
-          </w:p>
-        </w:tc>
-      </w:tr>
-      <w:tr>
-        <w:tc>
-          <w:p>
-            <w:pPr>
-              <w:pStyle w:val="Compact"/>
-              <w:jc w:val="left"/>
-            </w:pPr>
-            <w:r>
-              <w:t xml:space="preserve">E</w:t>
-            </w:r>
-          </w:p>
-        </w:tc>
-        <w:tc>
-          <w:p>
-            <w:pPr>
-              <w:pStyle w:val="Compact"/>
-              <w:jc w:val="right"/>
-            </w:pPr>
-            <w:r>
-              <w:t xml:space="preserve">0.8154613</w:t>
-            </w:r>
-          </w:p>
-        </w:tc>
-      </w:tr>
-    </w:tbl>
-    <w:p>
-      <w:pPr>
-        <w:pStyle w:val="BodyText"/>
-      </w:pPr>
-      <w:r>
-        <w:t xml:space="preserve">Next, we’ll find the mean harvest per area:</w:t>
-      </w:r>
-    </w:p>
-    <w:p>
-      <w:pPr>
-        <w:pStyle w:val="SourceCode"/>
-      </w:pPr>
-      <w:r>
-        <w:rPr>
-          <w:rStyle w:val="VerbatimChar"/>
-        </w:rPr>
-        <w:t xml:space="preserve">## # A tibble: 3 x 2</w:t>
-      </w:r>
-      <w:r>
-        <w:br w:type="textWrapping"/>
-      </w:r>
-      <w:r>
-        <w:rPr>
-          <w:rStyle w:val="VerbatimChar"/>
-        </w:rPr>
-        <w:t xml:space="preserve">##   areacode  mean</w:t>
-      </w:r>
-      <w:r>
-        <w:br w:type="textWrapping"/>
-      </w:r>
-      <w:r>
-        <w:rPr>
-          <w:rStyle w:val="VerbatimChar"/>
-        </w:rPr>
-        <w:t xml:space="preserve">##   &lt;chr&gt;    &lt;dbl&gt;</w:t>
-      </w:r>
-      <w:r>
-        <w:br w:type="textWrapping"/>
-      </w:r>
-      <w:r>
-        <w:rPr>
-          <w:rStyle w:val="VerbatimChar"/>
-        </w:rPr>
-        <w:t xml:space="preserve">## 1 ABC       2.48</w:t>
-      </w:r>
-      <w:r>
-        <w:br w:type="textWrapping"/>
-      </w:r>
-      <w:r>
-        <w:rPr>
-          <w:rStyle w:val="VerbatimChar"/>
-        </w:rPr>
-        <w:t xml:space="preserve">## 2 D         1.73</w:t>
-      </w:r>
-      <w:r>
-        <w:br w:type="textWrapping"/>
-      </w:r>
-      <w:r>
-        <w:rPr>
-          <w:rStyle w:val="VerbatimChar"/>
-        </w:rPr>
-        <w:t xml:space="preserve">## 3 E         2.72</w:t>
-      </w:r>
-    </w:p>
-    <w:p>
-      <w:pPr>
-        <w:pStyle w:val="FirstParagraph"/>
-      </w:pPr>
-      <w:r>
-        <w:t xml:space="preserve">Finally, to find our expanded harvest numbers, we will multiply total non-respondents, by the porportion we expected to fish in each area, times the average catch</w:t>
-      </w:r>
-    </w:p>
-    <w:tbl>
-      <w:tblPr>
-        <w:tblStyle w:val="Table"/>
-        <w:tblW w:type="pct" w:w="0.0"/>
-        <w:tblLook w:firstRow="1"/>
-      </w:tblPr>
-      <w:tblGrid/>
-      <w:tr>
-        <w:trPr>
-          <w:cnfStyle w:firstRow="1"/>
-        </w:trPr>
+              <w:jc w:val="left"/>
+            </w:pPr>
+            <w:r>
+              <w:t xml:space="preserve">reported</w:t>
+            </w:r>
+          </w:p>
+        </w:tc>
         <w:tc>
           <w:tcPr>
             <w:tcBorders>
@@ -704,13 +541,360 @@
           <w:p>
             <w:pPr>
               <w:pStyle w:val="Compact"/>
-              <w:jc w:val="left"/>
-            </w:pPr>
-            <w:r>
-              <w:t xml:space="preserve">areacode</w:t>
-            </w:r>
-          </w:p>
-        </w:tc>
+              <w:jc w:val="right"/>
+            </w:pPr>
+            <w:r>
+              <w:t xml:space="preserve">count</w:t>
+            </w:r>
+          </w:p>
+        </w:tc>
+      </w:tr>
+      <w:tr>
+        <w:tc>
+          <w:p>
+            <w:pPr>
+              <w:pStyle w:val="Compact"/>
+              <w:jc w:val="left"/>
+            </w:pPr>
+            <w:r>
+              <w:t xml:space="preserve">SPORT</w:t>
+            </w:r>
+          </w:p>
+        </w:tc>
+        <w:tc>
+          <w:p>
+            <w:pPr>
+              <w:pStyle w:val="Compact"/>
+              <w:jc w:val="left"/>
+            </w:pPr>
+            <w:r>
+              <w:t xml:space="preserve">no</w:t>
+            </w:r>
+          </w:p>
+        </w:tc>
+        <w:tc>
+          <w:p>
+            <w:pPr>
+              <w:pStyle w:val="Compact"/>
+              <w:jc w:val="right"/>
+            </w:pPr>
+            <w:r>
+              <w:t xml:space="preserve">139</w:t>
+            </w:r>
+          </w:p>
+        </w:tc>
+      </w:tr>
+      <w:tr>
+        <w:tc>
+          <w:p>
+            <w:pPr>
+              <w:pStyle w:val="Compact"/>
+              <w:jc w:val="left"/>
+            </w:pPr>
+            <w:r>
+              <w:t xml:space="preserve">SPORT</w:t>
+            </w:r>
+          </w:p>
+        </w:tc>
+        <w:tc>
+          <w:p>
+            <w:pPr>
+              <w:pStyle w:val="Compact"/>
+              <w:jc w:val="left"/>
+            </w:pPr>
+            <w:r>
+              <w:t xml:space="preserve">yes</w:t>
+            </w:r>
+          </w:p>
+        </w:tc>
+        <w:tc>
+          <w:p>
+            <w:pPr>
+              <w:pStyle w:val="Compact"/>
+              <w:jc w:val="right"/>
+            </w:pPr>
+            <w:r>
+              <w:t xml:space="preserve">1363</w:t>
+            </w:r>
+          </w:p>
+        </w:tc>
+      </w:tr>
+      <w:tr>
+        <w:tc>
+          <w:p>
+            <w:pPr>
+              <w:pStyle w:val="Compact"/>
+              <w:jc w:val="left"/>
+            </w:pPr>
+            <w:r>
+              <w:t xml:space="preserve">SPORT&amp; Subsistence</w:t>
+            </w:r>
+          </w:p>
+        </w:tc>
+        <w:tc>
+          <w:p>
+            <w:pPr>
+              <w:pStyle w:val="Compact"/>
+              <w:jc w:val="left"/>
+            </w:pPr>
+            <w:r>
+              <w:t xml:space="preserve">no</w:t>
+            </w:r>
+          </w:p>
+        </w:tc>
+        <w:tc>
+          <w:p>
+            <w:pPr>
+              <w:pStyle w:val="Compact"/>
+              <w:jc w:val="right"/>
+            </w:pPr>
+            <w:r>
+              <w:t xml:space="preserve">6</w:t>
+            </w:r>
+          </w:p>
+        </w:tc>
+      </w:tr>
+      <w:tr>
+        <w:tc>
+          <w:p>
+            <w:pPr>
+              <w:pStyle w:val="Compact"/>
+              <w:jc w:val="left"/>
+            </w:pPr>
+            <w:r>
+              <w:t xml:space="preserve">SPORT&amp; Subsistence</w:t>
+            </w:r>
+          </w:p>
+        </w:tc>
+        <w:tc>
+          <w:p>
+            <w:pPr>
+              <w:pStyle w:val="Compact"/>
+              <w:jc w:val="left"/>
+            </w:pPr>
+            <w:r>
+              <w:t xml:space="preserve">yes</w:t>
+            </w:r>
+          </w:p>
+        </w:tc>
+        <w:tc>
+          <w:p>
+            <w:pPr>
+              <w:pStyle w:val="Compact"/>
+              <w:jc w:val="right"/>
+            </w:pPr>
+            <w:r>
+              <w:t xml:space="preserve">50</w:t>
+            </w:r>
+          </w:p>
+        </w:tc>
+      </w:tr>
+      <w:tr>
+        <w:tc>
+          <w:p>
+            <w:pPr>
+              <w:pStyle w:val="Compact"/>
+              <w:jc w:val="left"/>
+            </w:pPr>
+            <w:r>
+              <w:t xml:space="preserve">SUBSISTENCE</w:t>
+            </w:r>
+          </w:p>
+        </w:tc>
+        <w:tc>
+          <w:p>
+            <w:pPr>
+              <w:pStyle w:val="Compact"/>
+              <w:jc w:val="left"/>
+            </w:pPr>
+            <w:r>
+              <w:t xml:space="preserve">no</w:t>
+            </w:r>
+          </w:p>
+        </w:tc>
+        <w:tc>
+          <w:p>
+            <w:pPr>
+              <w:pStyle w:val="Compact"/>
+              <w:jc w:val="right"/>
+            </w:pPr>
+            <w:r>
+              <w:t xml:space="preserve">21</w:t>
+            </w:r>
+          </w:p>
+        </w:tc>
+      </w:tr>
+      <w:tr>
+        <w:tc>
+          <w:p>
+            <w:pPr>
+              <w:pStyle w:val="Compact"/>
+              <w:jc w:val="left"/>
+            </w:pPr>
+            <w:r>
+              <w:t xml:space="preserve">SUBSISTENCE</w:t>
+            </w:r>
+          </w:p>
+        </w:tc>
+        <w:tc>
+          <w:p>
+            <w:pPr>
+              <w:pStyle w:val="Compact"/>
+              <w:jc w:val="left"/>
+            </w:pPr>
+            <w:r>
+              <w:t xml:space="preserve">yes</w:t>
+            </w:r>
+          </w:p>
+        </w:tc>
+        <w:tc>
+          <w:p>
+            <w:pPr>
+              <w:pStyle w:val="Compact"/>
+              <w:jc w:val="right"/>
+            </w:pPr>
+            <w:r>
+              <w:t xml:space="preserve">102</w:t>
+            </w:r>
+          </w:p>
+        </w:tc>
+      </w:tr>
+    </w:tbl>
+    <w:p>
+      <w:pPr>
+        <w:pStyle w:val="BodyText"/>
+      </w:pPr>
+      <w:r>
+        <w:t xml:space="preserve">So we see that 166 people failed to respond.</w:t>
+      </w:r>
+    </w:p>
+    <w:p>
+      <w:pPr>
+        <w:pStyle w:val="BodyText"/>
+      </w:pPr>
+      <w:r>
+        <w:t xml:space="preserve">Next, we will estimate the number of non-respondents that fished:</w:t>
+      </w:r>
+    </w:p>
+    <w:p>
+      <w:pPr>
+        <w:pStyle w:val="BodyText"/>
+      </w:pPr>
+      <w:r>
+        <w:t xml:space="preserve">First we need to find the proportion of late responders that fished in each area:</w:t>
+      </w:r>
+    </w:p>
+    <w:p>
+      <w:pPr>
+        <w:pStyle w:val="SourceCode"/>
+      </w:pPr>
+      <w:r>
+        <w:rPr>
+          <w:rStyle w:val="VerbatimChar"/>
+        </w:rPr>
+        <w:t xml:space="preserve">## # A tibble: 6 x 3</w:t>
+      </w:r>
+      <w:r>
+        <w:br w:type="textWrapping"/>
+      </w:r>
+      <w:r>
+        <w:rPr>
+          <w:rStyle w:val="VerbatimChar"/>
+        </w:rPr>
+        <w:t xml:space="preserve">## # Groups:   areacode [3]</w:t>
+      </w:r>
+      <w:r>
+        <w:br w:type="textWrapping"/>
+      </w:r>
+      <w:r>
+        <w:rPr>
+          <w:rStyle w:val="VerbatimChar"/>
+        </w:rPr>
+        <w:t xml:space="preserve">##   areacode late  count</w:t>
+      </w:r>
+      <w:r>
+        <w:br w:type="textWrapping"/>
+      </w:r>
+      <w:r>
+        <w:rPr>
+          <w:rStyle w:val="VerbatimChar"/>
+        </w:rPr>
+        <w:t xml:space="preserve">##   &lt;chr&gt;    &lt;chr&gt; &lt;int&gt;</w:t>
+      </w:r>
+      <w:r>
+        <w:br w:type="textWrapping"/>
+      </w:r>
+      <w:r>
+        <w:rPr>
+          <w:rStyle w:val="VerbatimChar"/>
+        </w:rPr>
+        <w:t xml:space="preserve">## 1 ABC      no       67</w:t>
+      </w:r>
+      <w:r>
+        <w:br w:type="textWrapping"/>
+      </w:r>
+      <w:r>
+        <w:rPr>
+          <w:rStyle w:val="VerbatimChar"/>
+        </w:rPr>
+        <w:t xml:space="preserve">## 2 ABC      yes      81</w:t>
+      </w:r>
+      <w:r>
+        <w:br w:type="textWrapping"/>
+      </w:r>
+      <w:r>
+        <w:rPr>
+          <w:rStyle w:val="VerbatimChar"/>
+        </w:rPr>
+        <w:t xml:space="preserve">## 3 D        no       56</w:t>
+      </w:r>
+      <w:r>
+        <w:br w:type="textWrapping"/>
+      </w:r>
+      <w:r>
+        <w:rPr>
+          <w:rStyle w:val="VerbatimChar"/>
+        </w:rPr>
+        <w:t xml:space="preserve">## 4 D        yes      67</w:t>
+      </w:r>
+      <w:r>
+        <w:br w:type="textWrapping"/>
+      </w:r>
+      <w:r>
+        <w:rPr>
+          <w:rStyle w:val="VerbatimChar"/>
+        </w:rPr>
+        <w:t xml:space="preserve">## 5 E        no     2192</w:t>
+      </w:r>
+      <w:r>
+        <w:br w:type="textWrapping"/>
+      </w:r>
+      <w:r>
+        <w:rPr>
+          <w:rStyle w:val="VerbatimChar"/>
+        </w:rPr>
+        <w:t xml:space="preserve">## 6 E        yes     654</w:t>
+      </w:r>
+    </w:p>
+    <w:p>
+      <w:pPr>
+        <w:pStyle w:val="FirstParagraph"/>
+      </w:pPr>
+      <w:r>
+        <w:t xml:space="preserve">So we will assume the proportion of non-responders that fished in each area is the same as the proportion of late responders that fished in each area.</w:t>
+      </w:r>
+    </w:p>
+    <w:tbl>
+      <w:tblPr>
+        <w:tblStyle w:val="TableNormal"/>
+        <w:tblW w:type="pct" w:w="0.0"/>
+        <w:tblLook w:firstRow="1"/>
+      </w:tblPr>
+      <w:tblGrid/>
+      <w:tr>
+        <w:trPr>
+          <w:cnfStyle w:firstRow="1"/>
+        </w:trPr>
         <w:tc>
           <w:tcPr>
             <w:tcBorders>
@@ -724,7 +908,7 @@
               <w:jc w:val="left"/>
             </w:pPr>
             <w:r>
-              <w:t xml:space="preserve">crab_count</w:t>
+              <w:t xml:space="preserve">area</w:t>
             </w:r>
           </w:p>
         </w:tc>
@@ -738,10 +922,10 @@
           <w:p>
             <w:pPr>
               <w:pStyle w:val="Compact"/>
-              <w:jc w:val="left"/>
-            </w:pPr>
-            <w:r>
-              <w:t xml:space="preserve">days</w:t>
+              <w:jc w:val="right"/>
+            </w:pPr>
+            <w:r>
+              <w:t xml:space="preserve">prop_non_rspd_fished</w:t>
             </w:r>
           </w:p>
         </w:tc>
@@ -762,21 +946,10 @@
           <w:p>
             <w:pPr>
               <w:pStyle w:val="Compact"/>
-              <w:jc w:val="left"/>
-            </w:pPr>
-            <w:r>
-              <w:t xml:space="preserve">43</w:t>
-            </w:r>
-          </w:p>
-        </w:tc>
-        <w:tc>
-          <w:p>
-            <w:pPr>
-              <w:pStyle w:val="Compact"/>
-              <w:jc w:val="left"/>
-            </w:pPr>
-            <w:r>
-              <w:t xml:space="preserve">17</w:t>
+              <w:jc w:val="right"/>
+            </w:pPr>
+            <w:r>
+              <w:t xml:space="preserve">0.1009975</w:t>
             </w:r>
           </w:p>
         </w:tc>
@@ -797,21 +970,10 @@
           <w:p>
             <w:pPr>
               <w:pStyle w:val="Compact"/>
-              <w:jc w:val="left"/>
-            </w:pPr>
-            <w:r>
-              <w:t xml:space="preserve">25</w:t>
-            </w:r>
-          </w:p>
-        </w:tc>
-        <w:tc>
-          <w:p>
-            <w:pPr>
-              <w:pStyle w:val="Compact"/>
-              <w:jc w:val="left"/>
-            </w:pPr>
-            <w:r>
-              <w:t xml:space="preserve">14</w:t>
+              <w:jc w:val="right"/>
+            </w:pPr>
+            <w:r>
+              <w:t xml:space="preserve">0.0835411</w:t>
             </w:r>
           </w:p>
         </w:tc>
@@ -832,21 +994,10 @@
           <w:p>
             <w:pPr>
               <w:pStyle w:val="Compact"/>
-              <w:jc w:val="left"/>
-            </w:pPr>
-            <w:r>
-              <w:t xml:space="preserve">382</w:t>
-            </w:r>
-          </w:p>
-        </w:tc>
-        <w:tc>
-          <w:p>
-            <w:pPr>
-              <w:pStyle w:val="Compact"/>
-              <w:jc w:val="left"/>
-            </w:pPr>
-            <w:r>
-              <w:t xml:space="preserve">140</w:t>
+              <w:jc w:val="right"/>
+            </w:pPr>
+            <w:r>
+              <w:t xml:space="preserve">0.8154613</w:t>
             </w:r>
           </w:p>
         </w:tc>
@@ -857,12 +1008,166 @@
         <w:pStyle w:val="BodyText"/>
       </w:pPr>
       <w:r>
-        <w:t xml:space="preserve">Next we’ll estimate standard errors for the above estimates:</w:t>
+        <w:t xml:space="preserve">Next, we’ll find the mean harvest per area:</w:t>
+      </w:r>
+    </w:p>
+    <w:p>
+      <w:pPr>
+        <w:pStyle w:val="SourceCode"/>
+      </w:pPr>
+      <w:r>
+        <w:rPr>
+          <w:rStyle w:val="VerbatimChar"/>
+        </w:rPr>
+        <w:t xml:space="preserve">## # A tibble: 3 x 2</w:t>
+      </w:r>
+      <w:r>
+        <w:br w:type="textWrapping"/>
+      </w:r>
+      <w:r>
+        <w:rPr>
+          <w:rStyle w:val="VerbatimChar"/>
+        </w:rPr>
+        <w:t xml:space="preserve">##   areacode  mean</w:t>
+      </w:r>
+      <w:r>
+        <w:br w:type="textWrapping"/>
+      </w:r>
+      <w:r>
+        <w:rPr>
+          <w:rStyle w:val="VerbatimChar"/>
+        </w:rPr>
+        <w:t xml:space="preserve">##   &lt;chr&gt;    &lt;dbl&gt;</w:t>
+      </w:r>
+      <w:r>
+        <w:br w:type="textWrapping"/>
+      </w:r>
+      <w:r>
+        <w:rPr>
+          <w:rStyle w:val="VerbatimChar"/>
+        </w:rPr>
+        <w:t xml:space="preserve">## 1 ABC       2.48</w:t>
+      </w:r>
+      <w:r>
+        <w:br w:type="textWrapping"/>
+      </w:r>
+      <w:r>
+        <w:rPr>
+          <w:rStyle w:val="VerbatimChar"/>
+        </w:rPr>
+        <w:t xml:space="preserve">## 2 D         1.73</w:t>
+      </w:r>
+      <w:r>
+        <w:br w:type="textWrapping"/>
+      </w:r>
+      <w:r>
+        <w:rPr>
+          <w:rStyle w:val="VerbatimChar"/>
+        </w:rPr>
+        <w:t xml:space="preserve">## 3 E         2.72</w:t>
+      </w:r>
+    </w:p>
+    <w:p>
+      <w:pPr>
+        <w:pStyle w:val="FirstParagraph"/>
+      </w:pPr>
+      <w:r>
+        <w:t xml:space="preserve">Finally, to find our expanded harvest numbers, we will multiply total non-respondents (sport or subsistence) by the porportion we expected to fish in each area times the average catch. So for example,</w:t>
+      </w:r>
+      <w:r>
+        <w:t xml:space="preserve"> </w:t>
+      </w:r>
+      <m:oMath>
+        <m:sSub>
+          <m:e>
+            <m:groupChr>
+              <m:groupChrPr>
+                <m:chr m:val="^"/>
+                <m:pos m:val="top"/>
+                <m:vertJc m:val="bot"/>
+              </m:groupChrPr>
+              <m:e>
+                <m:r>
+                  <m:t>N</m:t>
+                </m:r>
+              </m:e>
+            </m:groupChr>
+          </m:e>
+          <m:sub>
+            <m:r>
+              <m:t>s</m:t>
+            </m:r>
+            <m:r>
+              <m:t>p</m:t>
+            </m:r>
+            <m:r>
+              <m:t>o</m:t>
+            </m:r>
+            <m:r>
+              <m:t>r</m:t>
+            </m:r>
+            <m:r>
+              <m:t>t</m:t>
+            </m:r>
+          </m:sub>
+        </m:sSub>
+        <m:r>
+          <m:t>=</m:t>
+        </m:r>
+        <m:sSub>
+          <m:e>
+            <m:r>
+              <m:t>N</m:t>
+            </m:r>
+          </m:e>
+          <m:sub>
+            <m:r>
+              <m:t>s</m:t>
+            </m:r>
+            <m:r>
+              <m:t>p</m:t>
+            </m:r>
+            <m:r>
+              <m:t>o</m:t>
+            </m:r>
+            <m:r>
+              <m:t>r</m:t>
+            </m:r>
+            <m:r>
+              <m:t>t</m:t>
+            </m:r>
+          </m:sub>
+        </m:sSub>
+        <m:groupChr>
+          <m:groupChrPr>
+            <m:chr m:val="^"/>
+            <m:pos m:val="top"/>
+            <m:vertJc m:val="bot"/>
+          </m:groupChrPr>
+          <m:e>
+            <m:r>
+              <m:t>p</m:t>
+            </m:r>
+          </m:e>
+        </m:groupChr>
+        <m:bar>
+          <m:barPr>
+            <m:pos m:val="top"/>
+          </m:barPr>
+          <m:e>
+            <m:r>
+              <m:t>x</m:t>
+            </m:r>
+          </m:e>
+        </m:bar>
+      </m:oMath>
+      <w:r>
+        <w:t xml:space="preserve">.</w:t>
       </w:r>
     </w:p>
     <w:tbl>
       <w:tblPr>
-        <w:tblStyle w:val="Table"/>
+        <w:tblStyle w:val="TableNormal"/>
         <w:tblW w:type="pct" w:w="0.0"/>
         <w:tblLook w:firstRow="1"/>
       </w:tblPr>
@@ -901,7 +1206,7 @@
               <w:jc w:val="left"/>
             </w:pPr>
             <w:r>
-              <w:t xml:space="preserve">se_counts</w:t>
+              <w:t xml:space="preserve">crab_count_sport</w:t>
             </w:r>
           </w:p>
         </w:tc>
@@ -915,10 +1220,10 @@
           <w:p>
             <w:pPr>
               <w:pStyle w:val="Compact"/>
-              <w:jc w:val="right"/>
-            </w:pPr>
-            <w:r>
-              <w:t xml:space="preserve">se_days</w:t>
+              <w:jc w:val="left"/>
+            </w:pPr>
+            <w:r>
+              <w:t xml:space="preserve">crab_count_sub</w:t>
             </w:r>
           </w:p>
         </w:tc>
@@ -942,18 +1247,18 @@
               <w:jc w:val="left"/>
             </w:pPr>
             <w:r>
-              <w:t xml:space="preserve">16</w:t>
-            </w:r>
-          </w:p>
-        </w:tc>
-        <w:tc>
-          <w:p>
-            <w:pPr>
-              <w:pStyle w:val="Compact"/>
-              <w:jc w:val="right"/>
-            </w:pPr>
-            <w:r>
-              <w:t xml:space="preserve">1.8</w:t>
+              <w:t xml:space="preserve">36</w:t>
+            </w:r>
+          </w:p>
+        </w:tc>
+        <w:tc>
+          <w:p>
+            <w:pPr>
+              <w:pStyle w:val="Compact"/>
+              <w:jc w:val="left"/>
+            </w:pPr>
+            <w:r>
+              <w:t xml:space="preserve">7</w:t>
             </w:r>
           </w:p>
         </w:tc>
@@ -977,18 +1282,18 @@
               <w:jc w:val="left"/>
             </w:pPr>
             <w:r>
-              <w:t xml:space="preserve">24</w:t>
-            </w:r>
-          </w:p>
-        </w:tc>
-        <w:tc>
-          <w:p>
-            <w:pPr>
-              <w:pStyle w:val="Compact"/>
-              <w:jc w:val="right"/>
-            </w:pPr>
-            <w:r>
-              <w:t xml:space="preserve">1.7</w:t>
+              <w:t xml:space="preserve">21</w:t>
+            </w:r>
+          </w:p>
+        </w:tc>
+        <w:tc>
+          <w:p>
+            <w:pPr>
+              <w:pStyle w:val="Compact"/>
+              <w:jc w:val="left"/>
+            </w:pPr>
+            <w:r>
+              <w:t xml:space="preserve">4</w:t>
             </w:r>
           </w:p>
         </w:tc>
@@ -1012,18 +1317,195 @@
               <w:jc w:val="left"/>
             </w:pPr>
             <w:r>
-              <w:t xml:space="preserve">138</w:t>
-            </w:r>
-          </w:p>
-        </w:tc>
-        <w:tc>
-          <w:p>
-            <w:pPr>
-              <w:pStyle w:val="Compact"/>
-              <w:jc w:val="right"/>
-            </w:pPr>
-            <w:r>
-              <w:t xml:space="preserve">2.4</w:t>
+              <w:t xml:space="preserve">322</w:t>
+            </w:r>
+          </w:p>
+        </w:tc>
+        <w:tc>
+          <w:p>
+            <w:pPr>
+              <w:pStyle w:val="Compact"/>
+              <w:jc w:val="left"/>
+            </w:pPr>
+            <w:r>
+              <w:t xml:space="preserve">60</w:t>
+            </w:r>
+          </w:p>
+        </w:tc>
+      </w:tr>
+    </w:tbl>
+    <w:p>
+      <w:pPr>
+        <w:pStyle w:val="BodyText"/>
+      </w:pPr>
+      <w:r>
+        <w:t xml:space="preserve">Next we’ll estimate standard errors for the above estimates:</w:t>
+      </w:r>
+    </w:p>
+    <w:tbl>
+      <w:tblPr>
+        <w:tblStyle w:val="TableNormal"/>
+        <w:tblW w:type="pct" w:w="0.0"/>
+        <w:tblLook w:firstRow="1"/>
+      </w:tblPr>
+      <w:tblGrid/>
+      <w:tr>
+        <w:trPr>
+          <w:cnfStyle w:firstRow="1"/>
+        </w:trPr>
+        <w:tc>
+          <w:tcPr>
+            <w:tcBorders>
+              <w:bottom w:val="single"/>
+            </w:tcBorders>
+            <w:vAlign w:val="bottom"/>
+          </w:tcPr>
+          <w:p>
+            <w:pPr>
+              <w:pStyle w:val="Compact"/>
+              <w:jc w:val="left"/>
+            </w:pPr>
+            <w:r>
+              <w:t xml:space="preserve">areacode</w:t>
+            </w:r>
+          </w:p>
+        </w:tc>
+        <w:tc>
+          <w:tcPr>
+            <w:tcBorders>
+              <w:bottom w:val="single"/>
+            </w:tcBorders>
+            <w:vAlign w:val="bottom"/>
+          </w:tcPr>
+          <w:p>
+            <w:pPr>
+              <w:pStyle w:val="Compact"/>
+              <w:jc w:val="left"/>
+            </w:pPr>
+            <w:r>
+              <w:t xml:space="preserve">stderr_sport</w:t>
+            </w:r>
+          </w:p>
+        </w:tc>
+        <w:tc>
+          <w:tcPr>
+            <w:tcBorders>
+              <w:bottom w:val="single"/>
+            </w:tcBorders>
+            <w:vAlign w:val="bottom"/>
+          </w:tcPr>
+          <w:p>
+            <w:pPr>
+              <w:pStyle w:val="Compact"/>
+              <w:jc w:val="left"/>
+            </w:pPr>
+            <w:r>
+              <w:t xml:space="preserve">stderr_sub</w:t>
+            </w:r>
+          </w:p>
+        </w:tc>
+      </w:tr>
+      <w:tr>
+        <w:tc>
+          <w:p>
+            <w:pPr>
+              <w:pStyle w:val="Compact"/>
+              <w:jc w:val="left"/>
+            </w:pPr>
+            <w:r>
+              <w:t xml:space="preserve">ABC</w:t>
+            </w:r>
+          </w:p>
+        </w:tc>
+        <w:tc>
+          <w:p>
+            <w:pPr>
+              <w:pStyle w:val="Compact"/>
+              <w:jc w:val="left"/>
+            </w:pPr>
+            <w:r>
+              <w:t xml:space="preserve">13</w:t>
+            </w:r>
+          </w:p>
+        </w:tc>
+        <w:tc>
+          <w:p>
+            <w:pPr>
+              <w:pStyle w:val="Compact"/>
+              <w:jc w:val="left"/>
+            </w:pPr>
+            <w:r>
+              <w:t xml:space="preserve">2</w:t>
+            </w:r>
+          </w:p>
+        </w:tc>
+      </w:tr>
+      <w:tr>
+        <w:tc>
+          <w:p>
+            <w:pPr>
+              <w:pStyle w:val="Compact"/>
+              <w:jc w:val="left"/>
+            </w:pPr>
+            <w:r>
+              <w:t xml:space="preserve">D</w:t>
+            </w:r>
+          </w:p>
+        </w:tc>
+        <w:tc>
+          <w:p>
+            <w:pPr>
+              <w:pStyle w:val="Compact"/>
+              <w:jc w:val="left"/>
+            </w:pPr>
+            <w:r>
+              <w:t xml:space="preserve">20</w:t>
+            </w:r>
+          </w:p>
+        </w:tc>
+        <w:tc>
+          <w:p>
+            <w:pPr>
+              <w:pStyle w:val="Compact"/>
+              <w:jc w:val="left"/>
+            </w:pPr>
+            <w:r>
+              <w:t xml:space="preserve">4</w:t>
+            </w:r>
+          </w:p>
+        </w:tc>
+      </w:tr>
+      <w:tr>
+        <w:tc>
+          <w:p>
+            <w:pPr>
+              <w:pStyle w:val="Compact"/>
+              <w:jc w:val="left"/>
+            </w:pPr>
+            <w:r>
+              <w:t xml:space="preserve">E</w:t>
+            </w:r>
+          </w:p>
+        </w:tc>
+        <w:tc>
+          <w:p>
+            <w:pPr>
+              <w:pStyle w:val="Compact"/>
+              <w:jc w:val="left"/>
+            </w:pPr>
+            <w:r>
+              <w:t xml:space="preserve">117</w:t>
+            </w:r>
+          </w:p>
+        </w:tc>
+        <w:tc>
+          <w:p>
+            <w:pPr>
+              <w:pStyle w:val="Compact"/>
+              <w:jc w:val="left"/>
+            </w:pPr>
+            <w:r>
+              <w:t xml:space="preserve">22</w:t>
             </w:r>
           </w:p>
         </w:tc>
@@ -1032,10 +1514,6 @@
     <w:sectPr/>
   </w:body>
 </w:document>
-</file>
-
-<file path=word/comments.xml><?xml version="1.0" encoding="utf-8"?>
-<w:comments xmlns:w="http://schemas.openxmlformats.org/wordprocessingml/2006/main" xmlns:m="http://schemas.openxmlformats.org/officeDocument/2006/math" xmlns:r="http://schemas.openxmlformats.org/officeDocument/2006/relationships" xmlns:o="urn:schemas-microsoft-com:office:office" xmlns:v="urn:schemas-microsoft-com:vml" xmlns:w10="urn:schemas-microsoft-com:office:word" xmlns:a="http://schemas.openxmlformats.org/drawingml/2006/main" xmlns:pic="http://schemas.openxmlformats.org/drawingml/2006/picture" xmlns:wp="http://schemas.openxmlformats.org/drawingml/2006/wordprocessingDrawing"/>
 </file>
 
 <file path=word/footnotes.xml><?xml version="1.0" encoding="utf-8"?>
@@ -1059,8 +1537,8 @@
 
 <file path=word/numbering.xml><?xml version="1.0" encoding="utf-8"?>
 <w:numbering xmlns:w="http://schemas.openxmlformats.org/wordprocessingml/2006/main">
-  <w:abstractNum w:abstractNumId="990">
-    <w:nsid w:val="170cd2de"/>
+  <w:abstractNum w:abstractNumId="0">
+    <w:nsid w:val="e17f69ba"/>
     <w:multiLevelType w:val="multilevel"/>
     <w:lvl w:ilvl="0">
       <w:numFmt w:val="bullet"/>
@@ -1139,31 +1617,9 @@
         <w:ind w:left="4800" w:hanging="480"/>
       </w:pPr>
     </w:lvl>
-    <w:lvl w:ilvl="7">
-      <w:numFmt w:val="bullet"/>
-      <w:lvlText w:val=" "/>
-      <w:lvlJc w:val="left"/>
-      <w:pPr>
-        <w:tabs>
-          <w:tab w:val="num" w:pos="5040"/>
-        </w:tabs>
-        <w:ind w:left="5520" w:hanging="480"/>
-      </w:pPr>
-    </w:lvl>
-    <w:lvl w:ilvl="8">
-      <w:numFmt w:val="bullet"/>
-      <w:lvlText w:val=" "/>
-      <w:lvlJc w:val="left"/>
-      <w:pPr>
-        <w:tabs>
-          <w:tab w:val="num" w:pos="5760"/>
-        </w:tabs>
-        <w:ind w:left="6240" w:hanging="480"/>
-      </w:pPr>
-    </w:lvl>
   </w:abstractNum>
   <w:abstractNum w:abstractNumId="990">
-    <w:nsid w:val="2c1ae401"/>
+    <w:nsid w:val="2b29b687"/>
     <w:multiLevelType w:val="multilevel"/>
     <w:lvl w:ilvl="0">
       <w:numFmt w:val="bullet"/>
@@ -1242,31 +1698,9 @@
         <w:ind w:left="4800" w:hanging="480"/>
       </w:pPr>
     </w:lvl>
-    <w:lvl w:ilvl="7">
-      <w:numFmt w:val="bullet"/>
-      <w:lvlText w:val=" "/>
-      <w:lvlJc w:val="left"/>
-      <w:pPr>
-        <w:tabs>
-          <w:tab w:val="num" w:pos="5040"/>
-        </w:tabs>
-        <w:ind w:left="5520" w:hanging="480"/>
-      </w:pPr>
-    </w:lvl>
-    <w:lvl w:ilvl="8">
-      <w:numFmt w:val="bullet"/>
-      <w:lvlText w:val=" "/>
-      <w:lvlJc w:val="left"/>
-      <w:pPr>
-        <w:tabs>
-          <w:tab w:val="num" w:pos="5760"/>
-        </w:tabs>
-        <w:ind w:left="6240" w:hanging="480"/>
-      </w:pPr>
-    </w:lvl>
   </w:abstractNum>
-  <w:num w:numId="1000">
-    <w:abstractNumId w:val="990"/>
+  <w:num w:numId="1">
+    <w:abstractNumId w:val="0"/>
   </w:num>
   <w:num w:numId="1000">
     <w:abstractNumId w:val="990"/>
@@ -1527,66 +1961,6 @@
       <w:szCs w:val="24"/>
     </w:rPr>
   </w:style>
-  <w:style w:type="paragraph" w:styleId="Heading7">
-    <w:name w:val="Heading 7"/>
-    <w:basedOn w:val="Normal"/>
-    <w:next w:val="BodyText"/>
-    <w:uiPriority w:val="9"/>
-    <w:unhideWhenUsed/>
-    <w:qFormat/>
-    <w:pPr>
-      <w:keepNext/>
-      <w:keepLines/>
-      <w:spacing w:before="200" w:after="0"/>
-      <w:outlineLvl w:val="6"/>
-    </w:pPr>
-    <w:rPr>
-      <w:rFonts w:asciiTheme="majorHAnsi" w:eastAsiaTheme="majorEastAsia" w:hAnsiTheme="majorHAnsi" w:cstheme="majorBidi"/>
-      <w:color w:val="4F81BD" w:themeColor="accent1"/>
-      <w:sz w:val="24"/>
-      <w:szCs w:val="24"/>
-    </w:rPr>
-  </w:style>
-  <w:style w:type="paragraph" w:styleId="Heading8">
-    <w:name w:val="Heading 8"/>
-    <w:basedOn w:val="Normal"/>
-    <w:next w:val="BodyText"/>
-    <w:uiPriority w:val="9"/>
-    <w:unhideWhenUsed/>
-    <w:qFormat/>
-    <w:pPr>
-      <w:keepNext/>
-      <w:keepLines/>
-      <w:spacing w:before="200" w:after="0"/>
-      <w:outlineLvl w:val="7"/>
-    </w:pPr>
-    <w:rPr>
-      <w:rFonts w:asciiTheme="majorHAnsi" w:eastAsiaTheme="majorEastAsia" w:hAnsiTheme="majorHAnsi" w:cstheme="majorBidi"/>
-      <w:color w:val="4F81BD" w:themeColor="accent1"/>
-      <w:sz w:val="24"/>
-      <w:szCs w:val="24"/>
-    </w:rPr>
-  </w:style>
-  <w:style w:type="paragraph" w:styleId="Heading9">
-    <w:name w:val="Heading 9"/>
-    <w:basedOn w:val="Normal"/>
-    <w:next w:val="BodyText"/>
-    <w:uiPriority w:val="9"/>
-    <w:unhideWhenUsed/>
-    <w:qFormat/>
-    <w:pPr>
-      <w:keepNext/>
-      <w:keepLines/>
-      <w:spacing w:before="200" w:after="0"/>
-      <w:outlineLvl w:val="8"/>
-    </w:pPr>
-    <w:rPr>
-      <w:rFonts w:asciiTheme="majorHAnsi" w:eastAsiaTheme="majorEastAsia" w:hAnsiTheme="majorHAnsi" w:cstheme="majorBidi"/>
-      <w:color w:val="4F81BD" w:themeColor="accent1"/>
-      <w:sz w:val="24"/>
-      <w:szCs w:val="24"/>
-    </w:rPr>
-  </w:style>
   <w:style w:type="paragraph" w:styleId="BlockText">
     <w:name w:val="Block Text"/>
     <w:basedOn w:val="BodyText"/>
@@ -1618,9 +1992,8 @@
     <w:semiHidden/>
     <w:unhideWhenUsed/>
   </w:style>
-  <w:style w:type="table" w:default="1" w:styleId="Table">
-    <w:name w:val="Table"/>
-    <w:basedOn w:val="TableNormal"/>
+  <w:style w:type="table" w:default="1" w:styleId="TableNormal">
+    <w:name w:val="Normal Table"/>
     <w:semiHidden/>
     <w:unhideWhenUsed/>
     <w:qFormat/>
@@ -1677,8 +2050,8 @@
     <w:name w:val="Figure"/>
     <w:basedOn w:val="Normal"/>
   </w:style>
-  <w:style w:type="paragraph" w:customStyle="1" w:styleId="CaptionedFigure">
-    <w:name w:val="Captioned Figure"/>
+  <w:style w:type="paragraph" w:customStyle="1" w:styleId="FigureWithCaption">
+    <w:name w:val="Figure with Caption"/>
     <w:basedOn w:val="Figure"/>
     <w:pPr>
       <w:keepNext/>
